--- a/ressources/User Manual for EasySave.docx
+++ b/ressources/User Manual for EasySave.docx
@@ -23,21 +23,8 @@
           <w:szCs w:val="48"/>
           <w:lang w:val="en-US"/>
         </w:rPr>
-        <w:t xml:space="preserve">User Manual for </w:t>
-      </w:r>
-      <w:proofErr w:type="spellStart"/>
-      <w:r>
-        <w:rPr>
-          <w:b/>
-          <w:bCs/>
-          <w:color w:val="FF0000"/>
-          <w:sz w:val="48"/>
-          <w:szCs w:val="48"/>
-          <w:lang w:val="en-US"/>
-        </w:rPr>
-        <w:t>EasySave</w:t>
-      </w:r>
-      <w:proofErr w:type="spellEnd"/>
+        <w:t>User Manual for EasySave</w:t>
+      </w:r>
     </w:p>
     <w:p>
       <w:pPr>
@@ -68,13 +55,7 @@
         <w:rPr>
           <w:lang w:val="en-US"/>
         </w:rPr>
-        <w:t>T</w:t>
-      </w:r>
-      <w:r>
-        <w:rPr>
-          <w:lang w:val="en-US"/>
-        </w:rPr>
-        <w:t>his application allows you to manage backup tasks in a simple and efficient manner. You can add, delete, update, and execute backup tasks via a command-line interface.</w:t>
+        <w:t>This application allows you to manage backup tasks in a simple and efficient manner. You can add, delete, update, and execute backup tasks via a command-line interface.</w:t>
       </w:r>
     </w:p>
     <w:p>
@@ -103,32 +84,10 @@
         <w:rPr>
           <w:lang w:val="en-US"/>
         </w:rPr>
-        <w:t>To start the application, execute the Show method of the </w:t>
-      </w:r>
-      <w:proofErr w:type="spellStart"/>
-      <w:r>
-        <w:rPr>
-          <w:lang w:val="en-US"/>
-        </w:rPr>
-        <w:t>BackupViewModel</w:t>
-      </w:r>
-      <w:proofErr w:type="spellEnd"/>
-      <w:r>
-        <w:rPr>
-          <w:lang w:val="en-US"/>
-        </w:rPr>
-        <w:t xml:space="preserve"> class. </w:t>
-      </w:r>
-      <w:r>
-        <w:t xml:space="preserve">This </w:t>
-      </w:r>
-      <w:proofErr w:type="spellStart"/>
-      <w:r>
-        <w:t>will</w:t>
-      </w:r>
-      <w:proofErr w:type="spellEnd"/>
-      <w:r>
-        <w:t xml:space="preserve"> display the main menu.</w:t>
+        <w:t xml:space="preserve">To start the application, execute the Show method of the BackupViewModel class. </w:t>
+      </w:r>
+      <w:r>
+        <w:t>This will display the main menu.</w:t>
       </w:r>
     </w:p>
     <w:p>
@@ -187,6 +146,15 @@
     </w:p>
     <w:sdt>
       <w:sdtPr>
+        <w:rPr>
+          <w:rFonts w:asciiTheme="minorHAnsi" w:eastAsiaTheme="minorHAnsi" w:hAnsiTheme="minorHAnsi" w:cstheme="minorBidi"/>
+          <w:color w:val="auto"/>
+          <w:kern w:val="2"/>
+          <w:sz w:val="24"/>
+          <w:szCs w:val="24"/>
+          <w:lang w:eastAsia="en-US"/>
+          <w14:ligatures w14:val="standardContextual"/>
+        </w:rPr>
         <w:id w:val="2108767118"/>
         <w:docPartObj>
           <w:docPartGallery w:val="Table of Contents"/>
@@ -195,15 +163,8 @@
       </w:sdtPr>
       <w:sdtEndPr>
         <w:rPr>
-          <w:rFonts w:asciiTheme="minorHAnsi" w:eastAsiaTheme="minorHAnsi" w:hAnsiTheme="minorHAnsi" w:cstheme="minorBidi"/>
           <w:b/>
           <w:bCs/>
-          <w:color w:val="auto"/>
-          <w:kern w:val="2"/>
-          <w:sz w:val="24"/>
-          <w:szCs w:val="24"/>
-          <w:lang w:eastAsia="en-US"/>
-          <w14:ligatures w14:val="standardContextual"/>
         </w:rPr>
       </w:sdtEndPr>
       <w:sdtContent>
@@ -234,7 +195,7 @@
           <w:r>
             <w:fldChar w:fldCharType="separate"/>
           </w:r>
-          <w:hyperlink w:anchor="_Toc189637430" w:history="1">
+          <w:hyperlink w:anchor="_Toc189668645" w:history="1">
             <w:r>
               <w:rPr>
                 <w:rStyle w:val="Lienhypertexte"/>
@@ -255,7 +216,7 @@
                 <w:rStyle w:val="Lienhypertexte"/>
                 <w:noProof/>
               </w:rPr>
-              <w:t>Afficher toutes les tâches de sauvegarde</w:t>
+              <w:t>Display all backup tasks</w:t>
             </w:r>
             <w:r>
               <w:rPr>
@@ -276,7 +237,7 @@
                 <w:noProof/>
                 <w:webHidden/>
               </w:rPr>
-              <w:instrText xml:space="preserve"> PAGEREF _Toc189637430 \h </w:instrText>
+              <w:instrText xml:space="preserve"> PAGEREF _Toc189668645 \h </w:instrText>
             </w:r>
             <w:r>
               <w:rPr>
@@ -320,11 +281,12 @@
               <w:lang w:eastAsia="fr-FR"/>
             </w:rPr>
           </w:pPr>
-          <w:hyperlink w:anchor="_Toc189637431" w:history="1">
+          <w:hyperlink w:anchor="_Toc189668646" w:history="1">
             <w:r>
               <w:rPr>
                 <w:rStyle w:val="Lienhypertexte"/>
                 <w:noProof/>
+                <w:lang w:val="en-US"/>
               </w:rPr>
               <w:t>2.</w:t>
             </w:r>
@@ -340,8 +302,9 @@
               <w:rPr>
                 <w:rStyle w:val="Lienhypertexte"/>
                 <w:noProof/>
-              </w:rPr>
-              <w:t>Ajouter une nouvelle tâche de sauvegarde</w:t>
+                <w:lang w:val="en-US"/>
+              </w:rPr>
+              <w:t>Add a new backup task</w:t>
             </w:r>
             <w:r>
               <w:rPr>
@@ -362,7 +325,7 @@
                 <w:noProof/>
                 <w:webHidden/>
               </w:rPr>
-              <w:instrText xml:space="preserve"> PAGEREF _Toc189637431 \h </w:instrText>
+              <w:instrText xml:space="preserve"> PAGEREF _Toc189668646 \h </w:instrText>
             </w:r>
             <w:r>
               <w:rPr>
@@ -406,7 +369,7 @@
               <w:lang w:eastAsia="fr-FR"/>
             </w:rPr>
           </w:pPr>
-          <w:hyperlink w:anchor="_Toc189637432" w:history="1">
+          <w:hyperlink w:anchor="_Toc189668647" w:history="1">
             <w:r>
               <w:rPr>
                 <w:rStyle w:val="Lienhypertexte"/>
@@ -427,7 +390,7 @@
                 <w:rStyle w:val="Lienhypertexte"/>
                 <w:noProof/>
               </w:rPr>
-              <w:t>Supprimer une tâche de sauvegarde</w:t>
+              <w:t>Delete a backup task</w:t>
             </w:r>
             <w:r>
               <w:rPr>
@@ -448,7 +411,7 @@
                 <w:noProof/>
                 <w:webHidden/>
               </w:rPr>
-              <w:instrText xml:space="preserve"> PAGEREF _Toc189637432 \h </w:instrText>
+              <w:instrText xml:space="preserve"> PAGEREF _Toc189668647 \h </w:instrText>
             </w:r>
             <w:r>
               <w:rPr>
@@ -492,7 +455,7 @@
               <w:lang w:eastAsia="fr-FR"/>
             </w:rPr>
           </w:pPr>
-          <w:hyperlink w:anchor="_Toc189637433" w:history="1">
+          <w:hyperlink w:anchor="_Toc189668648" w:history="1">
             <w:r>
               <w:rPr>
                 <w:rStyle w:val="Lienhypertexte"/>
@@ -513,7 +476,7 @@
                 <w:rStyle w:val="Lienhypertexte"/>
                 <w:noProof/>
               </w:rPr>
-              <w:t>Mettre à jour une tâche de sauvegarde</w:t>
+              <w:t>Update a backup task</w:t>
             </w:r>
             <w:r>
               <w:rPr>
@@ -534,7 +497,7 @@
                 <w:noProof/>
                 <w:webHidden/>
               </w:rPr>
-              <w:instrText xml:space="preserve"> PAGEREF _Toc189637433 \h </w:instrText>
+              <w:instrText xml:space="preserve"> PAGEREF _Toc189668648 \h </w:instrText>
             </w:r>
             <w:r>
               <w:rPr>
@@ -578,7 +541,7 @@
               <w:lang w:eastAsia="fr-FR"/>
             </w:rPr>
           </w:pPr>
-          <w:hyperlink w:anchor="_Toc189637434" w:history="1">
+          <w:hyperlink w:anchor="_Toc189668649" w:history="1">
             <w:r>
               <w:rPr>
                 <w:rStyle w:val="Lienhypertexte"/>
@@ -599,7 +562,7 @@
                 <w:rStyle w:val="Lienhypertexte"/>
                 <w:noProof/>
               </w:rPr>
-              <w:t>Exécuter une tâche de sauvegarde</w:t>
+              <w:t>Execute a backup task</w:t>
             </w:r>
             <w:r>
               <w:rPr>
@@ -620,7 +583,7 @@
                 <w:noProof/>
                 <w:webHidden/>
               </w:rPr>
-              <w:instrText xml:space="preserve"> PAGEREF _Toc189637434 \h </w:instrText>
+              <w:instrText xml:space="preserve"> PAGEREF _Toc189668649 \h </w:instrText>
             </w:r>
             <w:r>
               <w:rPr>
@@ -664,7 +627,7 @@
               <w:lang w:eastAsia="fr-FR"/>
             </w:rPr>
           </w:pPr>
-          <w:hyperlink w:anchor="_Toc189637435" w:history="1">
+          <w:hyperlink w:anchor="_Toc189668650" w:history="1">
             <w:r>
               <w:rPr>
                 <w:rStyle w:val="Lienhypertexte"/>
@@ -685,7 +648,7 @@
                 <w:rStyle w:val="Lienhypertexte"/>
                 <w:noProof/>
               </w:rPr>
-              <w:t>Changer la langue</w:t>
+              <w:t>Change the language</w:t>
             </w:r>
             <w:r>
               <w:rPr>
@@ -706,7 +669,7 @@
                 <w:noProof/>
                 <w:webHidden/>
               </w:rPr>
-              <w:instrText xml:space="preserve"> PAGEREF _Toc189637435 \h </w:instrText>
+              <w:instrText xml:space="preserve"> PAGEREF _Toc189668650 \h </w:instrText>
             </w:r>
             <w:r>
               <w:rPr>
@@ -750,7 +713,7 @@
               <w:lang w:eastAsia="fr-FR"/>
             </w:rPr>
           </w:pPr>
-          <w:hyperlink w:anchor="_Toc189637436" w:history="1">
+          <w:hyperlink w:anchor="_Toc189668651" w:history="1">
             <w:r>
               <w:rPr>
                 <w:rStyle w:val="Lienhypertexte"/>
@@ -771,7 +734,7 @@
                 <w:rStyle w:val="Lienhypertexte"/>
                 <w:noProof/>
               </w:rPr>
-              <w:t>Quitter</w:t>
+              <w:t>Exit</w:t>
             </w:r>
             <w:r>
               <w:rPr>
@@ -792,7 +755,7 @@
                 <w:noProof/>
                 <w:webHidden/>
               </w:rPr>
-              <w:instrText xml:space="preserve"> PAGEREF _Toc189637436 \h </w:instrText>
+              <w:instrText xml:space="preserve"> PAGEREF _Toc189668651 \h </w:instrText>
             </w:r>
             <w:r>
               <w:rPr>
@@ -842,14 +805,11 @@
           <w:numId w:val="5"/>
         </w:numPr>
       </w:pPr>
-      <w:r>
-        <w:t xml:space="preserve">Display all backup </w:t>
-      </w:r>
-      <w:proofErr w:type="spellStart"/>
-      <w:r>
-        <w:t>tasks</w:t>
-      </w:r>
-      <w:proofErr w:type="spellEnd"/>
+      <w:bookmarkStart w:id="0" w:name="_Toc189668645"/>
+      <w:r>
+        <w:t>Display all backup tasks</w:t>
+      </w:r>
+      <w:bookmarkEnd w:id="0"/>
     </w:p>
     <w:p>
       <w:pPr>
@@ -881,12 +841,14 @@
           <w:lang w:val="en-US"/>
         </w:rPr>
       </w:pPr>
+      <w:bookmarkStart w:id="1" w:name="_Toc189668646"/>
       <w:r>
         <w:rPr>
           <w:lang w:val="en-US"/>
         </w:rPr>
         <w:t>Add a new backup task</w:t>
       </w:r>
+      <w:bookmarkEnd w:id="1"/>
     </w:p>
     <w:p>
       <w:pPr>
@@ -909,23 +871,7 @@
         </w:numPr>
       </w:pPr>
       <w:r>
-        <w:t xml:space="preserve">Enter the </w:t>
-      </w:r>
-      <w:proofErr w:type="spellStart"/>
-      <w:r>
-        <w:t>task</w:t>
-      </w:r>
-      <w:proofErr w:type="spellEnd"/>
-      <w:r>
-        <w:t xml:space="preserve"> </w:t>
-      </w:r>
-      <w:proofErr w:type="spellStart"/>
-      <w:r>
-        <w:t>name</w:t>
-      </w:r>
-      <w:proofErr w:type="spellEnd"/>
-      <w:r>
-        <w:t>.</w:t>
+        <w:t>Enter the task name.</w:t>
       </w:r>
     </w:p>
     <w:p>
@@ -936,15 +882,7 @@
         </w:numPr>
       </w:pPr>
       <w:r>
-        <w:t xml:space="preserve">Enter the source </w:t>
-      </w:r>
-      <w:proofErr w:type="spellStart"/>
-      <w:r>
-        <w:t>path</w:t>
-      </w:r>
-      <w:proofErr w:type="spellEnd"/>
-      <w:r>
-        <w:t>.</w:t>
+        <w:t>Enter the source path.</w:t>
       </w:r>
     </w:p>
     <w:p>
@@ -955,15 +893,7 @@
         </w:numPr>
       </w:pPr>
       <w:r>
-        <w:t xml:space="preserve">Enter the destination </w:t>
-      </w:r>
-      <w:proofErr w:type="spellStart"/>
-      <w:r>
-        <w:t>path</w:t>
-      </w:r>
-      <w:proofErr w:type="spellEnd"/>
-      <w:r>
-        <w:t>.</w:t>
+        <w:t>Enter the destination path.</w:t>
       </w:r>
     </w:p>
     <w:p>
@@ -974,15 +904,7 @@
         </w:numPr>
       </w:pPr>
       <w:r>
-        <w:t xml:space="preserve">Enter the </w:t>
-      </w:r>
-      <w:proofErr w:type="spellStart"/>
-      <w:r>
-        <w:t>strategy</w:t>
-      </w:r>
-      <w:proofErr w:type="spellEnd"/>
-      <w:r>
-        <w:t xml:space="preserve"> ID</w:t>
+        <w:t>Enter the strategy ID</w:t>
       </w:r>
       <w:r>
         <w:t>.</w:t>
@@ -996,20 +918,12 @@
           <w:numId w:val="5"/>
         </w:numPr>
       </w:pPr>
-      <w:proofErr w:type="spellStart"/>
+      <w:bookmarkStart w:id="2" w:name="_Toc189668647"/>
       <w:r>
         <w:lastRenderedPageBreak/>
-        <w:t>Delete</w:t>
-      </w:r>
-      <w:proofErr w:type="spellEnd"/>
-      <w:r>
-        <w:t xml:space="preserve"> a backup </w:t>
-      </w:r>
-      <w:proofErr w:type="spellStart"/>
-      <w:r>
-        <w:t>task</w:t>
-      </w:r>
-      <w:proofErr w:type="spellEnd"/>
+        <w:t>Delete a backup task</w:t>
+      </w:r>
+      <w:bookmarkEnd w:id="2"/>
     </w:p>
     <w:p>
       <w:pPr>
@@ -1038,14 +952,11 @@
           <w:numId w:val="5"/>
         </w:numPr>
       </w:pPr>
-      <w:r>
-        <w:t xml:space="preserve">Update a backup </w:t>
-      </w:r>
-      <w:proofErr w:type="spellStart"/>
-      <w:r>
-        <w:t>task</w:t>
-      </w:r>
-      <w:proofErr w:type="spellEnd"/>
+      <w:bookmarkStart w:id="3" w:name="_Toc189668648"/>
+      <w:r>
+        <w:t>Update a backup task</w:t>
+      </w:r>
+      <w:bookmarkEnd w:id="3"/>
     </w:p>
     <w:p>
       <w:pPr>
@@ -1074,24 +985,14 @@
           <w:numId w:val="5"/>
         </w:numPr>
       </w:pPr>
-      <w:bookmarkStart w:id="0" w:name="_Toc189637434"/>
-      <w:proofErr w:type="spellStart"/>
+      <w:bookmarkStart w:id="4" w:name="_Toc189668649"/>
       <w:r>
         <w:t>E</w:t>
       </w:r>
-      <w:bookmarkEnd w:id="0"/>
-      <w:r>
-        <w:t>xecute</w:t>
-      </w:r>
-      <w:proofErr w:type="spellEnd"/>
-      <w:r>
-        <w:t xml:space="preserve"> a backup </w:t>
-      </w:r>
-      <w:proofErr w:type="spellStart"/>
-      <w:r>
-        <w:t>task</w:t>
-      </w:r>
-      <w:proofErr w:type="spellEnd"/>
+      <w:r>
+        <w:t>xecute a backup task</w:t>
+      </w:r>
+      <w:bookmarkEnd w:id="4"/>
     </w:p>
     <w:p>
       <w:pPr>
@@ -1120,19 +1021,14 @@
           <w:numId w:val="5"/>
         </w:numPr>
       </w:pPr>
-      <w:bookmarkStart w:id="1" w:name="_Toc189637435"/>
+      <w:bookmarkStart w:id="5" w:name="_Toc189668650"/>
       <w:r>
         <w:t>Change</w:t>
       </w:r>
-      <w:bookmarkEnd w:id="1"/>
-      <w:r>
-        <w:t xml:space="preserve"> the </w:t>
-      </w:r>
-      <w:proofErr w:type="spellStart"/>
-      <w:r>
-        <w:t>language</w:t>
-      </w:r>
-      <w:proofErr w:type="spellEnd"/>
+      <w:r>
+        <w:t xml:space="preserve"> the language</w:t>
+      </w:r>
+      <w:bookmarkEnd w:id="5"/>
     </w:p>
     <w:p>
       <w:pPr>
@@ -1166,10 +1062,7 @@
         </w:numPr>
       </w:pPr>
       <w:r>
-        <w:t>2 for Frenc</w:t>
-      </w:r>
-      <w:r>
-        <w:t>h</w:t>
+        <w:t>2 for French</w:t>
       </w:r>
     </w:p>
     <w:p>
@@ -1180,9 +1073,11 @@
           <w:numId w:val="5"/>
         </w:numPr>
       </w:pPr>
+      <w:bookmarkStart w:id="6" w:name="_Toc189668651"/>
       <w:r>
         <w:t>Exit</w:t>
       </w:r>
+      <w:bookmarkEnd w:id="6"/>
     </w:p>
     <w:p>
       <w:pPr>
@@ -1211,23 +1106,13 @@
           <w:u w:val="single"/>
         </w:rPr>
       </w:pPr>
-      <w:proofErr w:type="spellStart"/>
       <w:r>
         <w:rPr>
           <w:sz w:val="40"/>
           <w:szCs w:val="40"/>
           <w:u w:val="single"/>
         </w:rPr>
-        <w:t>Error</w:t>
-      </w:r>
-      <w:proofErr w:type="spellEnd"/>
-      <w:r>
-        <w:rPr>
-          <w:sz w:val="40"/>
-          <w:szCs w:val="40"/>
-          <w:u w:val="single"/>
-        </w:rPr>
-        <w:t xml:space="preserve"> Messages</w:t>
+        <w:t>Error Messages</w:t>
       </w:r>
     </w:p>
     <w:p>
@@ -1237,21 +1122,8 @@
         </w:rPr>
         <w:t xml:space="preserve">If you enter an invalid option, an error message will be displayed. </w:t>
       </w:r>
-      <w:proofErr w:type="spellStart"/>
-      <w:r>
-        <w:t>Press</w:t>
-      </w:r>
-      <w:proofErr w:type="spellEnd"/>
-      <w:r>
-        <w:t xml:space="preserve"> </w:t>
-      </w:r>
-      <w:proofErr w:type="spellStart"/>
-      <w:r>
-        <w:t>any</w:t>
-      </w:r>
-      <w:proofErr w:type="spellEnd"/>
-      <w:r>
-        <w:t xml:space="preserve"> key to continue.</w:t>
+      <w:r>
+        <w:t>Press any key to continue.</w:t>
       </w:r>
     </w:p>
     <w:sectPr>
@@ -3014,6 +2886,7 @@
   <w:style w:type="character" w:default="1" w:styleId="Policepardfaut">
     <w:name w:val="Default Paragraph Font"/>
     <w:uiPriority w:val="1"/>
+    <w:semiHidden/>
     <w:unhideWhenUsed/>
   </w:style>
   <w:style w:type="table" w:default="1" w:styleId="TableauNormal">
@@ -3669,6 +3542,23 @@
 </file>
 
 <file path=customXml/item1.xml><?xml version="1.0" encoding="utf-8"?>
+<p:properties xmlns:p="http://schemas.microsoft.com/office/2006/metadata/properties" xmlns:xsi="http://www.w3.org/2001/XMLSchema-instance" xmlns:pc="http://schemas.microsoft.com/office/infopath/2007/PartnerControls">
+  <documentManagement>
+    <_activity xmlns="c7e9659a-247f-4fc5-b96b-8066ebefd750" xsi:nil="true"/>
+  </documentManagement>
+</p:properties>
+</file>
+
+<file path=customXml/item2.xml><?xml version="1.0" encoding="utf-8"?>
+<?mso-contentType ?>
+<FormTemplates xmlns="http://schemas.microsoft.com/sharepoint/v3/contenttype/forms">
+  <Display>DocumentLibraryForm</Display>
+  <Edit>DocumentLibraryForm</Edit>
+  <New>DocumentLibraryForm</New>
+</FormTemplates>
+</file>
+
+<file path=customXml/item3.xml><?xml version="1.0" encoding="utf-8"?>
 <ct:contentTypeSchema xmlns:ct="http://schemas.microsoft.com/office/2006/metadata/contentType" xmlns:ma="http://schemas.microsoft.com/office/2006/metadata/properties/metaAttributes" ct:_="" ma:_="" ma:contentTypeName="Document" ma:contentTypeID="0x010100CED5A00CDE64C14FB88C5AB9CF307A73" ma:contentTypeVersion="8" ma:contentTypeDescription="Crée un document." ma:contentTypeScope="" ma:versionID="f6194a1bf2d057563d3f5b884fad1026">
   <xsd:schema xmlns:xsd="http://www.w3.org/2001/XMLSchema" xmlns:xs="http://www.w3.org/2001/XMLSchema" xmlns:p="http://schemas.microsoft.com/office/2006/metadata/properties" xmlns:ns3="c7e9659a-247f-4fc5-b96b-8066ebefd750" xmlns:ns4="408cb695-034b-4c51-96e3-b8f77eb66ab8" targetNamespace="http://schemas.microsoft.com/office/2006/metadata/properties" ma:root="true" ma:fieldsID="fbe0c8c97d2fc73a31bdbceee56c5d34" ns3:_="" ns4:_="">
     <xsd:import namespace="c7e9659a-247f-4fc5-b96b-8066ebefd750"/>
@@ -3857,24 +3747,25 @@
 </ct:contentTypeSchema>
 </file>
 
-<file path=customXml/item2.xml><?xml version="1.0" encoding="utf-8"?>
-<?mso-contentType ?>
-<FormTemplates xmlns="http://schemas.microsoft.com/sharepoint/v3/contenttype/forms">
-  <Display>DocumentLibraryForm</Display>
-  <Edit>DocumentLibraryForm</Edit>
-  <New>DocumentLibraryForm</New>
-</FormTemplates>
+<file path=customXml/itemProps1.xml><?xml version="1.0" encoding="utf-8"?>
+<ds:datastoreItem xmlns:ds="http://schemas.openxmlformats.org/officeDocument/2006/customXml" ds:itemID="{16296916-CE55-40EE-8798-B17AF7A59B74}">
+  <ds:schemaRefs>
+    <ds:schemaRef ds:uri="http://schemas.microsoft.com/office/2006/metadata/properties"/>
+    <ds:schemaRef ds:uri="http://schemas.microsoft.com/office/infopath/2007/PartnerControls"/>
+    <ds:schemaRef ds:uri="c7e9659a-247f-4fc5-b96b-8066ebefd750"/>
+  </ds:schemaRefs>
+</ds:datastoreItem>
 </file>
 
-<file path=customXml/item3.xml><?xml version="1.0" encoding="utf-8"?>
-<p:properties xmlns:p="http://schemas.microsoft.com/office/2006/metadata/properties" xmlns:xsi="http://www.w3.org/2001/XMLSchema-instance" xmlns:pc="http://schemas.microsoft.com/office/infopath/2007/PartnerControls">
-  <documentManagement>
-    <_activity xmlns="c7e9659a-247f-4fc5-b96b-8066ebefd750" xsi:nil="true"/>
-  </documentManagement>
-</p:properties>
+<file path=customXml/itemProps2.xml><?xml version="1.0" encoding="utf-8"?>
+<ds:datastoreItem xmlns:ds="http://schemas.openxmlformats.org/officeDocument/2006/customXml" ds:itemID="{D47E8329-F7DA-4458-9312-F30699E71952}">
+  <ds:schemaRefs>
+    <ds:schemaRef ds:uri="http://schemas.microsoft.com/sharepoint/v3/contenttype/forms"/>
+  </ds:schemaRefs>
+</ds:datastoreItem>
 </file>
 
-<file path=customXml/itemProps1.xml><?xml version="1.0" encoding="utf-8"?>
+<file path=customXml/itemProps3.xml><?xml version="1.0" encoding="utf-8"?>
 <ds:datastoreItem xmlns:ds="http://schemas.openxmlformats.org/officeDocument/2006/customXml" ds:itemID="{982D3DBD-39B9-4236-B914-7B9A1867D264}">
   <ds:schemaRefs>
     <ds:schemaRef ds:uri="http://schemas.microsoft.com/office/2006/metadata/contentType"/>
@@ -3891,22 +3782,4 @@
     <ds:schemaRef ds:uri="http://schemas.microsoft.com/internal/obd"/>
   </ds:schemaRefs>
 </ds:datastoreItem>
-</file>
-
-<file path=customXml/itemProps2.xml><?xml version="1.0" encoding="utf-8"?>
-<ds:datastoreItem xmlns:ds="http://schemas.openxmlformats.org/officeDocument/2006/customXml" ds:itemID="{D47E8329-F7DA-4458-9312-F30699E71952}">
-  <ds:schemaRefs>
-    <ds:schemaRef ds:uri="http://schemas.microsoft.com/sharepoint/v3/contenttype/forms"/>
-  </ds:schemaRefs>
-</ds:datastoreItem>
-</file>
-
-<file path=customXml/itemProps3.xml><?xml version="1.0" encoding="utf-8"?>
-<ds:datastoreItem xmlns:ds="http://schemas.openxmlformats.org/officeDocument/2006/customXml" ds:itemID="{16296916-CE55-40EE-8798-B17AF7A59B74}">
-  <ds:schemaRefs>
-    <ds:schemaRef ds:uri="http://schemas.microsoft.com/office/2006/metadata/properties"/>
-    <ds:schemaRef ds:uri="http://schemas.microsoft.com/office/infopath/2007/PartnerControls"/>
-    <ds:schemaRef ds:uri="c7e9659a-247f-4fc5-b96b-8066ebefd750"/>
-  </ds:schemaRefs>
-</ds:datastoreItem>
 </file>